--- a/Jonathan Chacko - Cover Letter.docx
+++ b/Jonathan Chacko - Cover Letter.docx
@@ -125,7 +125,7 @@
         <w:rPr>
           <w:lang w:val="en-CA"/>
         </w:rPr>
-        <w:t>[Date]</w:t>
+        <w:t>May 30, 2025</w:t>
       </w:r>
     </w:p>
     <w:p>
@@ -136,31 +136,23 @@
       </w:pPr>
       <w:r>
         <w:rPr>
-          <w:b/>
-          <w:bCs/>
-          <w:lang w:val="en-CA"/>
-        </w:rPr>
-        <w:t>To:</w:t>
-      </w:r>
-      <w:r>
-        <w:rPr>
-          <w:lang w:val="en-CA"/>
-        </w:rPr>
-        <w:t xml:space="preserve"> [Hiring Manager's Name]</w:t>
-      </w:r>
-      <w:r>
-        <w:rPr>
-          <w:lang w:val="en-CA"/>
-        </w:rPr>
-        <w:br/>
-        <w:t>[Company Name]</w:t>
-      </w:r>
-      <w:r>
-        <w:rPr>
-          <w:lang w:val="en-CA"/>
-        </w:rPr>
-        <w:br/>
-        <w:t>[Company Address or "Remote"]</w:t>
+          <w:lang w:val="en-CA"/>
+        </w:rPr>
+        <w:t xml:space="preserve">To: Hiring Committee Ministry of Public and Business Service Delivery and Procurement (MPBSDP) </w:t>
+      </w:r>
+      <w:proofErr w:type="spellStart"/>
+      <w:r>
+        <w:rPr>
+          <w:lang w:val="en-CA"/>
+        </w:rPr>
+        <w:t>GovTechON</w:t>
+      </w:r>
+      <w:proofErr w:type="spellEnd"/>
+      <w:r>
+        <w:rPr>
+          <w:lang w:val="en-CA"/>
+        </w:rPr>
+        <w:t xml:space="preserve"> Co-Op Program</w:t>
       </w:r>
     </w:p>
     <w:p>
@@ -171,17 +163,9 @@
       </w:pPr>
       <w:r>
         <w:rPr>
-          <w:b/>
-          <w:bCs/>
-          <w:lang w:val="en-CA"/>
-        </w:rPr>
-        <w:t>Subject:</w:t>
-      </w:r>
-      <w:r>
-        <w:rPr>
-          <w:lang w:val="en-CA"/>
-        </w:rPr>
-        <w:t xml:space="preserve"> Application for [Position Title] — [Job ID, if any]</w:t>
+          <w:lang w:val="en-CA"/>
+        </w:rPr>
+        <w:t>Subject: Application for Cloud Technical Analyst (Fall 2025)</w:t>
       </w:r>
     </w:p>
     <w:p>
@@ -194,7 +178,7 @@
         <w:rPr>
           <w:lang w:val="en-CA"/>
         </w:rPr>
-        <w:t>Dear [Hiring Manager's Name],</w:t>
+        <w:t>Dear Hiring Committee,</w:t>
       </w:r>
     </w:p>
     <w:p>
@@ -207,7 +191,21 @@
         <w:rPr>
           <w:lang w:val="en-CA"/>
         </w:rPr>
-        <w:t>I am writing to express my interest in the [Position Title] opportunity at [Company Name]. As a developer with a strong focus on AI and automation, I bring practical experience in streamlining workflows, building intelligent automation systems, and developing robust end-to-end solutions. I specialize in transforming unstructured data into actionable insights and delivering impactful results through scalable architecture.</w:t>
+        <w:t xml:space="preserve">I am writing to express my interest in the Cloud Technical Analyst role within the </w:t>
+      </w:r>
+      <w:proofErr w:type="spellStart"/>
+      <w:r>
+        <w:rPr>
+          <w:lang w:val="en-CA"/>
+        </w:rPr>
+        <w:t>GovTechON</w:t>
+      </w:r>
+      <w:proofErr w:type="spellEnd"/>
+      <w:r>
+        <w:rPr>
+          <w:lang w:val="en-CA"/>
+        </w:rPr>
+        <w:t xml:space="preserve"> Co-Op Program. As a passionate AI and automation developer currently pursuing a postgraduate certificate in Artificial Intelligence at Seneca Polytechnic, I bring hands-on experience in cloud technologies, scripting, and systems automation that aligns well with this opportunity.</w:t>
       </w:r>
     </w:p>
     <w:p>
@@ -220,7 +218,7 @@
         <w:rPr>
           <w:lang w:val="en-CA"/>
         </w:rPr>
-        <w:t>Currently enrolled in the Artificial Intelligence postgraduate certificate program at Seneca Polytechnic, I combine formal academic training with real-world application. I have led the development of Smooth-</w:t>
+        <w:t>In my role as Lead Software Developer at Maritime Support Solutions, I architected and deployed Smooth-</w:t>
       </w:r>
       <w:proofErr w:type="spellStart"/>
       <w:r>
@@ -234,7 +232,7 @@
         <w:rPr>
           <w:lang w:val="en-CA"/>
         </w:rPr>
-        <w:t xml:space="preserve">—a logistics automation platform used in the shipping industry—and architected </w:t>
+        <w:t xml:space="preserve">—a modular logistics automation platform integrating Django, MySQL, Selenium, and GCP services. This project deepened my expertise in systems design, cloud deployments, and automated data processing. I've also developed </w:t>
       </w:r>
       <w:proofErr w:type="spellStart"/>
       <w:r>
@@ -248,7 +246,7 @@
         <w:rPr>
           <w:lang w:val="en-CA"/>
         </w:rPr>
-        <w:t>, a smart receipt processing system integrating Discord bots, Google Vertex AI OCR, LLM-based classification, and regression models for predictive insights.</w:t>
+        <w:t>, a smart expense management platform powered by Discord bots, Google Vertex AI, and predictive analytics.</w:t>
       </w:r>
     </w:p>
     <w:p>
@@ -261,7 +259,7 @@
         <w:rPr>
           <w:lang w:val="en-CA"/>
         </w:rPr>
-        <w:t>Beyond academic projects, I’ve contributed to business operations remotely at Maritime Support Solutions, integrating APIs, developing tools in Django and MySQL, and standardizing systems to support ISO 27001 certification. I've worked with Firebase, Android Studio, Selenium, and Power BI integrations, and frequently automate tasks using Python, cloud services, and Raspberry Pi for edge computing.</w:t>
+        <w:t>Beyond technical development, I have delivered professional IT training, developed Android apps for business analytics, and maintained systems supporting ISO 27001 certification. I am comfortable with scripting (Python, Bash), automation tools (Power Automate, Selenium), reporting (Power BI), and cloud environments including GCP, AWS, and Firebase.</w:t>
       </w:r>
     </w:p>
     <w:p>
@@ -274,7 +272,21 @@
         <w:rPr>
           <w:lang w:val="en-CA"/>
         </w:rPr>
-        <w:t>I’m a fast learner, team collaborator, and problem-solver who thrives in cross-functional environments. I take pride in designing systems that are not just functional but future-proof and user-centric.</w:t>
+        <w:t xml:space="preserve">I am particularly drawn to the </w:t>
+      </w:r>
+      <w:proofErr w:type="spellStart"/>
+      <w:r>
+        <w:rPr>
+          <w:lang w:val="en-CA"/>
+        </w:rPr>
+        <w:t>GovTechON</w:t>
+      </w:r>
+      <w:proofErr w:type="spellEnd"/>
+      <w:r>
+        <w:rPr>
+          <w:lang w:val="en-CA"/>
+        </w:rPr>
+        <w:t xml:space="preserve"> Co-Op Program because of its meaningful public impact and emphasis on innovative service delivery. I am eager to contribute to your team’s mission of advancing IT excellence across Ontario.</w:t>
       </w:r>
     </w:p>
     <w:p>
@@ -287,7 +299,7 @@
         <w:rPr>
           <w:lang w:val="en-CA"/>
         </w:rPr>
-        <w:t>I would appreciate the opportunity to discuss how I can contribute to your team's goals. Thank you for considering my application.</w:t>
+        <w:t>Thank you for considering my application. I look forward to the opportunity to discuss how I can support your cloud initiatives and contribute to your strategic goals.</w:t>
       </w:r>
     </w:p>
     <w:p>
